--- a/Documents/Sequence Diagrams.docx
+++ b/Documents/Sequence Diagrams.docx
@@ -233,37 +233,32 @@
     </w:p>
     <w:p>
       <w:pPr>
-        <w:pStyle w:val="a3"/>
         <w:spacing w:after="0"/>
-        <w:ind w:left="360"/>
-        <w:rPr>
-          <w:rFonts w:ascii="Times New Roman" w:hAnsi="Times New Roman" w:cs="Times New Roman"/>
-          <w:b/>
-          <w:sz w:val="28"/>
-        </w:rPr>
-      </w:pPr>
-      <w:r>
-        <w:rPr>
-          <w:rFonts w:ascii="Times New Roman" w:hAnsi="Times New Roman" w:cs="Times New Roman"/>
-          <w:b/>
+        <w:rPr>
+          <w:rFonts w:ascii="Times New Roman" w:hAnsi="Times New Roman" w:cs="Times New Roman"/>
+          <w:b/>
+          <w:sz w:val="28"/>
+        </w:rPr>
+      </w:pPr>
+      <w:r>
+        <w:rPr>
           <w:noProof/>
-          <w:sz w:val="28"/>
           <w:lang w:eastAsia="ru-RU"/>
         </w:rPr>
         <w:lastRenderedPageBreak/>
         <w:drawing>
-          <wp:anchor distT="0" distB="0" distL="114300" distR="114300" simplePos="0" relativeHeight="251660288" behindDoc="0" locked="0" layoutInCell="1" allowOverlap="1">
+          <wp:anchor distT="0" distB="0" distL="114300" distR="114300" simplePos="0" relativeHeight="251668480" behindDoc="0" locked="0" layoutInCell="1" allowOverlap="1" wp14:anchorId="4CEC45D9" wp14:editId="1F406363">
             <wp:simplePos x="0" y="0"/>
-            <wp:positionH relativeFrom="margin">
-              <wp:align>right</wp:align>
+            <wp:positionH relativeFrom="page">
+              <wp:align>left</wp:align>
             </wp:positionH>
             <wp:positionV relativeFrom="paragraph">
               <wp:posOffset>2540</wp:posOffset>
             </wp:positionV>
-            <wp:extent cx="5880100" cy="3997960"/>
+            <wp:extent cx="7538085" cy="4199890"/>
             <wp:effectExtent l="0" t="0" r="0" b="0"/>
             <wp:wrapTopAndBottom/>
-            <wp:docPr id="11" name="Рисунок 11"/>
+            <wp:docPr id="8" name="Рисунок 8"/>
             <wp:cNvGraphicFramePr>
               <a:graphicFrameLocks xmlns:a="http://schemas.openxmlformats.org/drawingml/2006/main" noChangeAspect="1"/>
             </wp:cNvGraphicFramePr>
@@ -271,7 +266,7 @@
               <a:graphicData uri="http://schemas.openxmlformats.org/drawingml/2006/picture">
                 <pic:pic xmlns:pic="http://schemas.openxmlformats.org/drawingml/2006/picture">
                   <pic:nvPicPr>
-                    <pic:cNvPr id="0" name="Picture 3"/>
+                    <pic:cNvPr id="0" name="Picture 1"/>
                     <pic:cNvPicPr>
                       <a:picLocks noChangeAspect="1" noChangeArrowheads="1"/>
                     </pic:cNvPicPr>
@@ -292,7 +287,7 @@
                   <pic:spPr bwMode="auto">
                     <a:xfrm>
                       <a:off x="0" y="0"/>
-                      <a:ext cx="5880100" cy="3997960"/>
+                      <a:ext cx="7538085" cy="4199890"/>
                     </a:xfrm>
                     <a:prstGeom prst="rect">
                       <a:avLst/>
@@ -305,6 +300,12 @@
                 </pic:pic>
               </a:graphicData>
             </a:graphic>
+            <wp14:sizeRelH relativeFrom="margin">
+              <wp14:pctWidth>0</wp14:pctWidth>
+            </wp14:sizeRelH>
+            <wp14:sizeRelV relativeFrom="margin">
+              <wp14:pctHeight>0</wp14:pctHeight>
+            </wp14:sizeRelV>
           </wp:anchor>
         </w:drawing>
       </w:r>
@@ -932,8 +933,6 @@
           <w:sz w:val="28"/>
         </w:rPr>
       </w:pPr>
-      <w:bookmarkStart w:id="0" w:name="_GoBack"/>
-      <w:bookmarkEnd w:id="0"/>
       <w:r>
         <w:rPr>
           <w:rFonts w:ascii="Times New Roman" w:hAnsi="Times New Roman" w:cs="Times New Roman"/>
@@ -1027,26 +1026,7 @@
           <w:sz w:val="28"/>
         </w:rPr>
       </w:pPr>
-      <w:r>
-        <w:rPr>
-          <w:rFonts w:ascii="Times New Roman" w:hAnsi="Times New Roman" w:cs="Times New Roman"/>
-          <w:b/>
-          <w:sz w:val="28"/>
-        </w:rPr>
-        <w:t>Сражаться с противниками</w:t>
-      </w:r>
-    </w:p>
-    <w:p>
-      <w:pPr>
-        <w:pStyle w:val="a3"/>
-        <w:spacing w:after="0"/>
-        <w:ind w:left="360"/>
-        <w:rPr>
-          <w:rFonts w:ascii="Times New Roman" w:hAnsi="Times New Roman" w:cs="Times New Roman"/>
-          <w:b/>
-          <w:sz w:val="28"/>
-        </w:rPr>
-      </w:pPr>
+      <w:bookmarkStart w:id="0" w:name="_GoBack"/>
       <w:r>
         <w:rPr>
           <w:rFonts w:ascii="Times New Roman" w:hAnsi="Times New Roman" w:cs="Times New Roman"/>
@@ -1056,18 +1036,18 @@
           <w:lang w:eastAsia="ru-RU"/>
         </w:rPr>
         <w:drawing>
-          <wp:anchor distT="0" distB="0" distL="114300" distR="114300" simplePos="0" relativeHeight="251667456" behindDoc="0" locked="0" layoutInCell="1" allowOverlap="1">
+          <wp:anchor distT="0" distB="0" distL="114300" distR="114300" simplePos="0" relativeHeight="251669504" behindDoc="0" locked="0" layoutInCell="1" allowOverlap="1" wp14:anchorId="291174FB" wp14:editId="1DC19196">
             <wp:simplePos x="0" y="0"/>
-            <wp:positionH relativeFrom="margin">
+            <wp:positionH relativeFrom="page">
               <wp:align>center</wp:align>
             </wp:positionH>
             <wp:positionV relativeFrom="paragraph">
-              <wp:posOffset>291524</wp:posOffset>
+              <wp:posOffset>262830</wp:posOffset>
             </wp:positionV>
-            <wp:extent cx="5422900" cy="4008755"/>
+            <wp:extent cx="7102549" cy="4679629"/>
             <wp:effectExtent l="0" t="0" r="0" b="0"/>
             <wp:wrapTopAndBottom/>
-            <wp:docPr id="7" name="Рисунок 7"/>
+            <wp:docPr id="13" name="Рисунок 13"/>
             <wp:cNvGraphicFramePr>
               <a:graphicFrameLocks xmlns:a="http://schemas.openxmlformats.org/drawingml/2006/main" noChangeAspect="1"/>
             </wp:cNvGraphicFramePr>
@@ -1075,7 +1055,7 @@
               <a:graphicData uri="http://schemas.openxmlformats.org/drawingml/2006/picture">
                 <pic:pic xmlns:pic="http://schemas.openxmlformats.org/drawingml/2006/picture">
                   <pic:nvPicPr>
-                    <pic:cNvPr id="0" name="Picture 7"/>
+                    <pic:cNvPr id="0" name="Picture 3"/>
                     <pic:cNvPicPr>
                       <a:picLocks noChangeAspect="1" noChangeArrowheads="1"/>
                     </pic:cNvPicPr>
@@ -1096,7 +1076,7 @@
                   <pic:spPr bwMode="auto">
                     <a:xfrm>
                       <a:off x="0" y="0"/>
-                      <a:ext cx="5422900" cy="4008755"/>
+                      <a:ext cx="7102549" cy="4679629"/>
                     </a:xfrm>
                     <a:prstGeom prst="rect">
                       <a:avLst/>
@@ -1109,8 +1089,23 @@
                 </pic:pic>
               </a:graphicData>
             </a:graphic>
+            <wp14:sizeRelH relativeFrom="margin">
+              <wp14:pctWidth>0</wp14:pctWidth>
+            </wp14:sizeRelH>
+            <wp14:sizeRelV relativeFrom="margin">
+              <wp14:pctHeight>0</wp14:pctHeight>
+            </wp14:sizeRelV>
           </wp:anchor>
         </w:drawing>
+      </w:r>
+      <w:bookmarkEnd w:id="0"/>
+      <w:r>
+        <w:rPr>
+          <w:rFonts w:ascii="Times New Roman" w:hAnsi="Times New Roman" w:cs="Times New Roman"/>
+          <w:b/>
+          <w:sz w:val="28"/>
+        </w:rPr>
+        <w:t>Сражаться с противниками</w:t>
       </w:r>
     </w:p>
     <w:sectPr>
